--- a/WordDocuments/Calibri/0016.docx
+++ b/WordDocuments/Calibri/0016.docx
@@ -12,7 +12,7 @@
           <w:color w:val="000000"/>
           <w:sz w:val="44"/>
         </w:rPr>
-        <w:t>The Quantum Conundrum</w:t>
+        <w:t>The Complex Beauty of Biology: Exploring the Inner Workings of Life</w:t>
       </w:r>
     </w:p>
     <w:p>
@@ -26,7 +26,23 @@
           <w:color w:val="000000"/>
           <w:sz w:val="36"/>
         </w:rPr>
-        <w:t>Isabella Newton</w:t>
+        <w:t>Dr</w:t>
+      </w:r>
+      <w:r>
+        <w:rPr>
+          <w:rFonts w:ascii="Calibri" w:hAnsi="Calibri"/>
+          <w:color w:val="000000"/>
+          <w:sz w:val="36"/>
+        </w:rPr>
+        <w:t>.</w:t>
+      </w:r>
+      <w:r>
+        <w:rPr>
+          <w:rFonts w:ascii="Calibri" w:hAnsi="Calibri"/>
+          <w:color w:val="000000"/>
+          <w:sz w:val="36"/>
+        </w:rPr>
+        <w:t xml:space="preserve"> Samuel Alexander</w:t>
       </w:r>
     </w:p>
     <w:p>
@@ -39,23 +55,7 @@
           <w:color w:val="000000"/>
           <w:sz w:val="32"/>
         </w:rPr>
-        <w:t>relativity@theoreticalphysics</w:t>
-      </w:r>
-      <w:r>
-        <w:rPr>
-          <w:rFonts w:ascii="Calibri" w:hAnsi="Calibri"/>
-          <w:color w:val="000000"/>
-          <w:sz w:val="32"/>
-        </w:rPr>
-        <w:t>.</w:t>
-      </w:r>
-      <w:r>
-        <w:rPr>
-          <w:rFonts w:ascii="Calibri" w:hAnsi="Calibri"/>
-          <w:color w:val="000000"/>
-          <w:sz w:val="32"/>
-        </w:rPr>
-        <w:t>org</w:t>
+        <w:t>at</w:t>
       </w:r>
     </w:p>
     <w:p/>
@@ -66,7 +66,7 @@
           <w:color w:val="000000"/>
           <w:sz w:val="24"/>
         </w:rPr>
-        <w:t>Unveiling the intricacies of quantum mechanics unveils a realm where particles flirt with paradox and the boundaries of reality blur</w:t>
+        <w:t>Biology, a multifaceted and captivating realm of science, embarks on an exploration of life's intricate mechanisms, unveiling the tapestry of living organisms and the dynamic processes that govern their existence</w:t>
       </w:r>
       <w:r>
         <w:rPr>
@@ -82,7 +82,7 @@
           <w:color w:val="000000"/>
           <w:sz w:val="24"/>
         </w:rPr>
-        <w:t xml:space="preserve"> In an arena dominated by probabilities, particles mysteriously behave like waves and particles simultaneously, exhibiting perplexing quantum superposition</w:t>
+        <w:t xml:space="preserve"> With each discovery, biologists unravel the enigmas of cellular structures, genetic codes, and evolutionary adaptations, composing a symphony of knowledge that deepens our understanding of the world around us</w:t>
       </w:r>
       <w:r>
         <w:rPr>
@@ -98,7 +98,23 @@
           <w:color w:val="000000"/>
           <w:sz w:val="24"/>
         </w:rPr>
-        <w:t xml:space="preserve"> Subatomic particles participate in an enigmatic dance of entanglement, wherein the actions of one can instantaneously influence another, irrespective of distance</w:t>
+        <w:t xml:space="preserve"> From the microscopic dance of molecules to the intricate interactions of ecosystems, biology unveils the mysteries of life, weaving together a narrative of awe and profound significance</w:t>
+      </w:r>
+      <w:r>
+        <w:rPr>
+          <w:rFonts w:ascii="Calibri" w:hAnsi="Calibri"/>
+          <w:color w:val="000000"/>
+          <w:sz w:val="24"/>
+        </w:rPr>
+        <w:t>.</w:t>
+      </w:r>
+      <w:r>
+        <w:rPr>
+          <w:rFonts w:ascii="Calibri" w:hAnsi="Calibri"/>
+          <w:color w:val="000000"/>
+          <w:sz w:val="24"/>
+        </w:rPr>
+        <w:t xml:space="preserve"> As we delve into the depths of biological concepts, we are privileged to unravel the secrets of human health, the resilience of biodiversity, and the delicate balance that sustains our planet</w:t>
       </w:r>
       <w:r>
         <w:rPr>
@@ -123,7 +139,7 @@
           <w:sz w:val="24"/>
         </w:rPr>
         <w:br/>
-        <w:t>Einstein, the enigmatic physicist, struggled to reconcile the tenets of quantum mechanics with his revered theory of general relativity</w:t>
+        <w:t>Biology, like a cosmic puzzle, challenges our curiosity and invites us to seek answers to profound questions</w:t>
       </w:r>
       <w:r>
         <w:rPr>
@@ -139,7 +155,7 @@
           <w:color w:val="000000"/>
           <w:sz w:val="24"/>
         </w:rPr>
-        <w:t xml:space="preserve"> To him, the inherent randomness and uncertainty intrinsic to quantum phenomena seemed contradictory to the order and determinism governing the macroscopic world</w:t>
+        <w:t xml:space="preserve"> As we delve deeper into the mysteries of life, we unravel the interconnectedness of organisms, their adaptations to diverse environments, and the harmonious balance within ecosystems</w:t>
       </w:r>
       <w:r>
         <w:rPr>
@@ -155,7 +171,7 @@
           <w:color w:val="000000"/>
           <w:sz w:val="24"/>
         </w:rPr>
-        <w:t xml:space="preserve"> In his quest for resolution, Einstein famously proclaimed, "God does not play dice</w:t>
+        <w:t xml:space="preserve"> This exploration transcends the confines of textbooks and laboratories, inviting us to witness the symphony of life in action - the blossoming of flowers, the migrations of birds, and the breathtaking resilience of microscopic organisms</w:t>
       </w:r>
       <w:r>
         <w:rPr>
@@ -171,7 +187,7 @@
           <w:color w:val="000000"/>
           <w:sz w:val="24"/>
         </w:rPr>
-        <w:t>" This seminal quote encapsulates the profound implications and persistent enigmas associated with quantum mechanics, a theory that continues to confound and fascinate scientists to this day</w:t>
+        <w:t xml:space="preserve"> It is through this exploration that we gain profound insights into the interdependence of life and the critical role we play in preserving this delicate equilibrium</w:t>
       </w:r>
       <w:r>
         <w:rPr>
@@ -196,7 +212,7 @@
           <w:sz w:val="24"/>
         </w:rPr>
         <w:br/>
-        <w:t>The audacity of quantum mechanics extends to scenarios involving multiple interacting particles</w:t>
+        <w:t>Biology, in its captivating essence, interweaves art and science, aesthetics and functionality</w:t>
       </w:r>
       <w:r>
         <w:rPr>
@@ -212,7 +228,7 @@
           <w:color w:val="000000"/>
           <w:sz w:val="24"/>
         </w:rPr>
-        <w:t xml:space="preserve"> In these intricate settings, the concept of a wave function takes center stage</w:t>
+        <w:t xml:space="preserve"> From the intricate patterns of a butterfly's wings to the intricate molecular structures of proteins, biology showcases the seamless fusion of beauty and function</w:t>
       </w:r>
       <w:r>
         <w:rPr>
@@ -228,7 +244,7 @@
           <w:color w:val="000000"/>
           <w:sz w:val="24"/>
         </w:rPr>
-        <w:t xml:space="preserve"> The wave function harbors an uncanny ability to represent the joint behavior and relationships between myriad particles simultaneously</w:t>
+        <w:t xml:space="preserve"> This harmony is echoed in the intricate balance of ecosystems, where each organism plays a vital role in maintaining the delicate equilibrium of life</w:t>
       </w:r>
       <w:r>
         <w:rPr>
@@ -244,23 +260,7 @@
           <w:color w:val="000000"/>
           <w:sz w:val="24"/>
         </w:rPr>
-        <w:t xml:space="preserve"> To discerning physicists, it offers a multifaceted glimpse into the correlations and interactions shaping the quantum realm</w:t>
-      </w:r>
-      <w:r>
-        <w:rPr>
-          <w:rFonts w:ascii="Calibri" w:hAnsi="Calibri"/>
-          <w:color w:val="000000"/>
-          <w:sz w:val="24"/>
-        </w:rPr>
-        <w:t>.</w:t>
-      </w:r>
-      <w:r>
-        <w:rPr>
-          <w:rFonts w:ascii="Calibri" w:hAnsi="Calibri"/>
-          <w:color w:val="000000"/>
-          <w:sz w:val="24"/>
-        </w:rPr>
-        <w:t xml:space="preserve"> However, unraveling the significance and implications of this wave function is akin to embarking on a perilous journey fraught with complexities and contradictions</w:t>
+        <w:t xml:space="preserve"> Biology invites us to appreciate the aesthetics of life, to marvel at the sheer beauty of a blooming flower or the intricate web of a spider's silk</w:t>
       </w:r>
       <w:r>
         <w:rPr>
@@ -278,6 +278,7 @@
           <w:color w:val="000000"/>
           <w:sz w:val="28"/>
         </w:rPr>
+        <w:lastRenderedPageBreak/>
         <w:t>Summary</w:t>
       </w:r>
     </w:p>
@@ -287,7 +288,7 @@
           <w:rFonts w:ascii="Calibri" w:hAnsi="Calibri"/>
           <w:color w:val="000000"/>
         </w:rPr>
-        <w:t>Quantum mechanics, with its inherent enigmas and paradoxical phenomena, has profoundly impacted our understanding of the universe</w:t>
+        <w:t>This transformative journey through biology has revealed the wonders of life's mechanisms, unveiling the depths of biodiversity and the intricate interplay of organisms within ecosystems</w:t>
       </w:r>
       <w:r>
         <w:rPr>
@@ -301,7 +302,7 @@
           <w:rFonts w:ascii="Calibri" w:hAnsi="Calibri"/>
           <w:color w:val="000000"/>
         </w:rPr>
-        <w:t xml:space="preserve"> This perplexing theory challenges classical intuition, exhibiting behaviors like superposition and entanglement that transcend our everyday experiences</w:t>
+        <w:t xml:space="preserve"> Biology has ignited our curiosity, challenging us to unravel the mysteries of our existence and the delicate balance of the natural world</w:t>
       </w:r>
       <w:r>
         <w:rPr>
@@ -315,7 +316,7 @@
           <w:rFonts w:ascii="Calibri" w:hAnsi="Calibri"/>
           <w:color w:val="000000"/>
         </w:rPr>
-        <w:t xml:space="preserve"> Einstein's infamous quote, "God does not play dice," underscores the struggle to reconcile the randomness of quantum mechanics with the determinism of general relativity</w:t>
+        <w:t xml:space="preserve"> It has inspired us to appreciate the aesthetics of life and to marvel at the profound beauty inherent in the intricate workings of living organisms</w:t>
       </w:r>
       <w:r>
         <w:rPr>
@@ -329,29 +330,7 @@
           <w:rFonts w:ascii="Calibri" w:hAnsi="Calibri"/>
           <w:color w:val="000000"/>
         </w:rPr>
-        <w:t xml:space="preserve"> However, it is precisely this profound mystery and inherent contradiction that bestow upon </w:t>
-      </w:r>
-      <w:r>
-        <w:rPr>
-          <w:rFonts w:ascii="Calibri" w:hAnsi="Calibri"/>
-          <w:color w:val="000000"/>
-        </w:rPr>
-        <w:lastRenderedPageBreak/>
-        <w:t>quantum mechanics its allure and scientific significance</w:t>
-      </w:r>
-      <w:r>
-        <w:rPr>
-          <w:rFonts w:ascii="Calibri" w:hAnsi="Calibri"/>
-          <w:color w:val="000000"/>
-        </w:rPr>
-        <w:t>.</w:t>
-      </w:r>
-      <w:r>
-        <w:rPr>
-          <w:rFonts w:ascii="Calibri" w:hAnsi="Calibri"/>
-          <w:color w:val="000000"/>
-        </w:rPr>
-        <w:t xml:space="preserve"> Quantum mechanics continues to perplex, inspiring and propelling ardent research, as humanity strives to unravel its secrets and unravel the profound mysteries that underpin our universe</w:t>
+        <w:t xml:space="preserve"> As we continue to unravel the tapestry of life, we deepen our connection to the natural world and gain insights into the profound interconnectedness of all living things</w:t>
       </w:r>
       <w:r>
         <w:rPr>
@@ -361,6 +340,7 @@
         <w:t>.</w:t>
       </w:r>
     </w:p>
+    <w:p/>
     <w:sectPr>
       <w:pgSz w:w="12240" w:h="15840"/>
       <w:pgMar w:top="1440" w:right="1800" w:bottom="1440" w:left="1800" w:header="720" w:footer="720" w:gutter="0"/>
@@ -544,31 +524,31 @@
       </w:rPr>
     </w:lvl>
   </w:abstractNum>
-  <w:num w:numId="1" w16cid:durableId="3094545">
+  <w:num w:numId="1" w16cid:durableId="190261512">
     <w:abstractNumId w:val="8"/>
   </w:num>
-  <w:num w:numId="2" w16cid:durableId="1703361805">
+  <w:num w:numId="2" w16cid:durableId="462307043">
     <w:abstractNumId w:val="6"/>
   </w:num>
-  <w:num w:numId="3" w16cid:durableId="1094281375">
+  <w:num w:numId="3" w16cid:durableId="208493793">
     <w:abstractNumId w:val="5"/>
   </w:num>
-  <w:num w:numId="4" w16cid:durableId="434831878">
+  <w:num w:numId="4" w16cid:durableId="1406608146">
     <w:abstractNumId w:val="4"/>
   </w:num>
-  <w:num w:numId="5" w16cid:durableId="57830702">
+  <w:num w:numId="5" w16cid:durableId="1450314901">
     <w:abstractNumId w:val="7"/>
   </w:num>
-  <w:num w:numId="6" w16cid:durableId="1283225350">
+  <w:num w:numId="6" w16cid:durableId="562954653">
     <w:abstractNumId w:val="3"/>
   </w:num>
-  <w:num w:numId="7" w16cid:durableId="1908876332">
+  <w:num w:numId="7" w16cid:durableId="1442845914">
     <w:abstractNumId w:val="2"/>
   </w:num>
-  <w:num w:numId="8" w16cid:durableId="238492015">
+  <w:num w:numId="8" w16cid:durableId="146366873">
     <w:abstractNumId w:val="1"/>
   </w:num>
-  <w:num w:numId="9" w16cid:durableId="1789737062">
+  <w:num w:numId="9" w16cid:durableId="1436093669">
     <w:abstractNumId w:val="0"/>
   </w:num>
 </w:numbering>
